--- a/English Interview.docx
+++ b/English Interview.docx
@@ -53,442 +53,665 @@
       <w:pPr>
         <w:numPr>
           <w:ilvl w:val="0"/>
-          <w:numId w:val="1"/>
-        </w:numPr>
-        <w:rPr>
-          <w:rFonts w:hint="default" w:ascii="Times New Roman Bold" w:hAnsi="Times New Roman Bold" w:cs="Times New Roman Bold"/>
-          <w:b/>
-          <w:bCs/>
-          <w:sz w:val="24"/>
-          <w:szCs w:val="24"/>
-        </w:rPr>
-      </w:pPr>
-      <w:r>
-        <w:rPr>
-          <w:rFonts w:hint="default" w:ascii="Times New Roman Bold" w:hAnsi="Times New Roman Bold" w:cs="Times New Roman Bold"/>
-          <w:b/>
-          <w:bCs/>
-          <w:sz w:val="24"/>
-          <w:szCs w:val="24"/>
-        </w:rPr>
-        <w:t>Why did you decide to apply this role?</w:t>
-      </w:r>
-    </w:p>
-    <w:p>
-      <w:pPr>
-        <w:numPr>
-          <w:numId w:val="0"/>
-        </w:numPr>
-        <w:ind w:firstLine="420" w:firstLineChars="0"/>
-        <w:rPr>
-          <w:rFonts w:hint="default" w:ascii="Times New Roman Regular" w:hAnsi="Times New Roman Regular" w:cs="Times New Roman Regular"/>
-          <w:sz w:val="24"/>
-          <w:szCs w:val="24"/>
-        </w:rPr>
-      </w:pPr>
-      <w:r>
-        <w:rPr>
-          <w:rFonts w:hint="default" w:ascii="Times New Roman Regular" w:hAnsi="Times New Roman Regular" w:cs="Times New Roman Regular"/>
-          <w:sz w:val="24"/>
-          <w:szCs w:val="24"/>
-        </w:rPr>
-        <w:t xml:space="preserve">- The first reason, I like developing software programs. I’m confident and </w:t>
-      </w:r>
-      <w:r>
-        <w:rPr>
-          <w:rFonts w:hint="default" w:ascii="Times New Roman Regular" w:hAnsi="Times New Roman Regular" w:cs="Times New Roman Regular"/>
-          <w:sz w:val="24"/>
-          <w:szCs w:val="24"/>
-        </w:rPr>
-        <w:tab/>
-        <w:t xml:space="preserve">competent in this type of work. And I think I can learn a lot of knowledge in this </w:t>
-      </w:r>
-      <w:r>
-        <w:rPr>
-          <w:rFonts w:hint="default" w:ascii="Times New Roman Regular" w:hAnsi="Times New Roman Regular" w:cs="Times New Roman Regular"/>
-          <w:sz w:val="24"/>
-          <w:szCs w:val="24"/>
-        </w:rPr>
-        <w:tab/>
-        <w:t>job.</w:t>
-      </w:r>
-    </w:p>
-    <w:p>
-      <w:pPr>
-        <w:numPr>
-          <w:numId w:val="0"/>
-        </w:numPr>
-        <w:ind w:firstLine="420" w:firstLineChars="0"/>
-        <w:rPr>
-          <w:rFonts w:hint="default" w:ascii="Times New Roman Regular" w:hAnsi="Times New Roman Regular" w:cs="Times New Roman Regular"/>
-          <w:sz w:val="24"/>
-          <w:szCs w:val="24"/>
-        </w:rPr>
-      </w:pPr>
-      <w:r>
-        <w:rPr>
-          <w:rFonts w:hint="default" w:ascii="Times New Roman Regular" w:hAnsi="Times New Roman Regular" w:cs="Times New Roman Regular"/>
-          <w:sz w:val="24"/>
-          <w:szCs w:val="24"/>
-        </w:rPr>
-        <w:t xml:space="preserve">- The second reason is your company. My research tell me that your company is a </w:t>
-      </w:r>
-      <w:r>
-        <w:rPr>
-          <w:rFonts w:hint="default" w:ascii="Times New Roman Regular" w:hAnsi="Times New Roman Regular" w:cs="Times New Roman Regular"/>
-          <w:sz w:val="24"/>
-          <w:szCs w:val="24"/>
-        </w:rPr>
-        <w:tab/>
-        <w:t xml:space="preserve">big and well-know company in this field. And your company has workplace </w:t>
-      </w:r>
-      <w:r>
-        <w:rPr>
-          <w:rFonts w:hint="default" w:ascii="Times New Roman Regular" w:hAnsi="Times New Roman Regular" w:cs="Times New Roman Regular"/>
-          <w:sz w:val="24"/>
-          <w:szCs w:val="24"/>
-        </w:rPr>
-        <w:tab/>
-        <w:t>culture and values that are good for employees.</w:t>
-      </w:r>
-    </w:p>
-    <w:p>
-      <w:pPr>
-        <w:numPr>
-          <w:ilvl w:val="0"/>
-          <w:numId w:val="1"/>
-        </w:numPr>
-        <w:rPr>
-          <w:rFonts w:hint="default" w:ascii="Times New Roman Bold" w:hAnsi="Times New Roman Bold" w:cs="Times New Roman Bold"/>
-          <w:b/>
-          <w:bCs/>
-          <w:sz w:val="24"/>
-          <w:szCs w:val="24"/>
-        </w:rPr>
-      </w:pPr>
-      <w:r>
-        <w:rPr>
-          <w:rFonts w:hint="default" w:ascii="Times New Roman Bold" w:hAnsi="Times New Roman Bold" w:cs="Times New Roman Bold"/>
-          <w:b/>
-          <w:bCs/>
-          <w:sz w:val="24"/>
-          <w:szCs w:val="24"/>
-        </w:rPr>
-        <w:t>What are your strengths?</w:t>
-      </w:r>
-    </w:p>
-    <w:p>
-      <w:pPr>
-        <w:numPr>
-          <w:numId w:val="0"/>
-        </w:numPr>
-        <w:rPr>
-          <w:rFonts w:hint="default" w:ascii="Times New Roman Regular" w:hAnsi="Times New Roman Regular" w:cs="Times New Roman Regular"/>
-          <w:sz w:val="24"/>
-          <w:szCs w:val="24"/>
-        </w:rPr>
-      </w:pPr>
-      <w:r>
-        <w:rPr>
-          <w:rFonts w:hint="default" w:ascii="Times New Roman Regular" w:hAnsi="Times New Roman Regular" w:cs="Times New Roman Regular"/>
-          <w:sz w:val="24"/>
-          <w:szCs w:val="24"/>
-        </w:rPr>
-        <w:t xml:space="preserve">- My strengths are hard working, active in works. I need little supervision and monitoring. And I am active in learning and researching new knowledge. Other strength is that I adapt quickly with a new </w:t>
-      </w:r>
-      <w:r>
-        <w:rPr>
-          <w:rFonts w:hint="default" w:ascii="Times New Roman Regular" w:hAnsi="Times New Roman Regular" w:cs="Times New Roman Regular"/>
-          <w:sz w:val="24"/>
-          <w:szCs w:val="24"/>
-        </w:rPr>
-        <w:t>working</w:t>
-      </w:r>
-      <w:r>
-        <w:rPr>
-          <w:rFonts w:hint="default" w:ascii="Times New Roman Regular" w:hAnsi="Times New Roman Regular" w:cs="Times New Roman Regular"/>
-          <w:sz w:val="24"/>
-          <w:szCs w:val="24"/>
-        </w:rPr>
-        <w:t xml:space="preserve"> environment.</w:t>
-      </w:r>
-    </w:p>
-    <w:p>
-      <w:pPr>
-        <w:numPr>
-          <w:numId w:val="0"/>
-        </w:numPr>
-        <w:rPr>
-          <w:rFonts w:hint="default" w:ascii="Times New Roman Regular" w:hAnsi="Times New Roman Regular" w:cs="Times New Roman Regular"/>
-          <w:sz w:val="24"/>
-          <w:szCs w:val="24"/>
-        </w:rPr>
-      </w:pPr>
-    </w:p>
-    <w:p>
-      <w:pPr>
-        <w:numPr>
-          <w:ilvl w:val="0"/>
-          <w:numId w:val="1"/>
-        </w:numPr>
-        <w:rPr>
-          <w:rFonts w:hint="default" w:ascii="Times New Roman Bold" w:hAnsi="Times New Roman Bold" w:cs="Times New Roman Bold"/>
-          <w:b/>
-          <w:bCs/>
-          <w:sz w:val="24"/>
-          <w:szCs w:val="24"/>
-        </w:rPr>
-      </w:pPr>
-      <w:r>
-        <w:rPr>
-          <w:rFonts w:hint="default" w:ascii="Times New Roman Bold" w:hAnsi="Times New Roman Bold" w:cs="Times New Roman Bold"/>
-          <w:b/>
-          <w:bCs/>
-          <w:sz w:val="24"/>
-          <w:szCs w:val="24"/>
-        </w:rPr>
-        <w:t>What is your biggest weakness?</w:t>
-      </w:r>
-    </w:p>
-    <w:p>
-      <w:pPr>
-        <w:numPr>
-          <w:numId w:val="0"/>
-        </w:numPr>
-        <w:rPr>
-          <w:rFonts w:hint="default" w:ascii="Times New Roman" w:hAnsi="Times New Roman" w:cs="Times New Roman"/>
-          <w:b w:val="0"/>
-          <w:bCs w:val="0"/>
-          <w:sz w:val="24"/>
-          <w:szCs w:val="24"/>
-        </w:rPr>
-      </w:pPr>
-      <w:r>
-        <w:rPr>
-          <w:rFonts w:hint="default" w:ascii="Times New Roman" w:hAnsi="Times New Roman" w:cs="Times New Roman"/>
-          <w:b w:val="0"/>
-          <w:bCs w:val="0"/>
-          <w:sz w:val="24"/>
-          <w:szCs w:val="24"/>
-        </w:rPr>
-        <w:t>My biggest weakness is public speaking. I don’t have any experience of speaking in front of large groups of people. However, I also want to develop in this feature. If there is any opportunities for me to present for lots of people, I would like to take on that challenge.</w:t>
-      </w:r>
-    </w:p>
-    <w:p>
-      <w:pPr>
-        <w:numPr>
-          <w:numId w:val="0"/>
-        </w:numPr>
-        <w:rPr>
-          <w:rFonts w:hint="default" w:ascii="Times New Roman" w:hAnsi="Times New Roman" w:cs="Times New Roman"/>
-          <w:b w:val="0"/>
-          <w:bCs w:val="0"/>
-          <w:sz w:val="24"/>
-          <w:szCs w:val="24"/>
-        </w:rPr>
-      </w:pPr>
-    </w:p>
-    <w:p>
-      <w:pPr>
-        <w:numPr>
-          <w:ilvl w:val="0"/>
-          <w:numId w:val="1"/>
-        </w:numPr>
-        <w:rPr>
-          <w:rFonts w:hint="default" w:ascii="Times New Roman Bold" w:hAnsi="Times New Roman Bold" w:cs="Times New Roman Bold"/>
-          <w:b/>
-          <w:bCs/>
-          <w:sz w:val="24"/>
-          <w:szCs w:val="24"/>
-        </w:rPr>
-      </w:pPr>
-      <w:r>
-        <w:rPr>
-          <w:rFonts w:hint="default" w:ascii="Times New Roman Bold" w:hAnsi="Times New Roman Bold" w:cs="Times New Roman Bold"/>
-          <w:b/>
-          <w:bCs/>
-          <w:sz w:val="24"/>
-          <w:szCs w:val="24"/>
-        </w:rPr>
-        <w:t>What’s your ideal work environment?</w:t>
-      </w:r>
-    </w:p>
-    <w:p>
-      <w:pPr>
-        <w:numPr>
-          <w:numId w:val="0"/>
-        </w:numPr>
-        <w:rPr>
-          <w:rFonts w:hint="default" w:ascii="Times New Roman" w:hAnsi="Times New Roman" w:cs="Times New Roman"/>
-          <w:b w:val="0"/>
-          <w:bCs w:val="0"/>
-          <w:sz w:val="24"/>
-          <w:szCs w:val="24"/>
-        </w:rPr>
-      </w:pPr>
-      <w:r>
-        <w:rPr>
-          <w:rFonts w:hint="default" w:ascii="Times New Roman" w:hAnsi="Times New Roman" w:cs="Times New Roman"/>
-          <w:b w:val="0"/>
-          <w:bCs w:val="0"/>
-          <w:sz w:val="24"/>
-          <w:szCs w:val="24"/>
-        </w:rPr>
-        <w:t>I think that work environment should be productive (năng suất), positive, and creative.</w:t>
-      </w:r>
-    </w:p>
-    <w:p>
-      <w:pPr>
-        <w:numPr>
-          <w:ilvl w:val="0"/>
-          <w:numId w:val="1"/>
-        </w:numPr>
-        <w:rPr>
-          <w:rFonts w:hint="default" w:ascii="Times New Roman Bold" w:hAnsi="Times New Roman Bold" w:cs="Times New Roman Bold"/>
-          <w:b/>
-          <w:bCs/>
-          <w:sz w:val="24"/>
-          <w:szCs w:val="24"/>
-        </w:rPr>
-      </w:pPr>
-      <w:r>
-        <w:rPr>
-          <w:rFonts w:hint="default" w:ascii="Times New Roman Bold" w:hAnsi="Times New Roman Bold" w:cs="Times New Roman Bold"/>
-          <w:b/>
-          <w:bCs/>
-          <w:sz w:val="24"/>
-          <w:szCs w:val="24"/>
-        </w:rPr>
-        <w:t>Why do you want to apply to work for this company?</w:t>
-      </w:r>
-    </w:p>
-    <w:p>
-      <w:pPr>
-        <w:numPr>
-          <w:ilvl w:val="0"/>
-          <w:numId w:val="1"/>
-        </w:numPr>
-        <w:rPr>
-          <w:rFonts w:hint="default" w:ascii="Times New Roman Bold" w:hAnsi="Times New Roman Bold" w:cs="Times New Roman Bold"/>
-          <w:b/>
-          <w:bCs/>
-          <w:sz w:val="24"/>
-          <w:szCs w:val="24"/>
-        </w:rPr>
-      </w:pPr>
-      <w:r>
-        <w:rPr>
-          <w:rFonts w:hint="default" w:ascii="Times New Roman Bold" w:hAnsi="Times New Roman Bold" w:cs="Times New Roman Bold"/>
-          <w:b/>
-          <w:bCs/>
-          <w:sz w:val="24"/>
-          <w:szCs w:val="24"/>
-        </w:rPr>
-        <w:t>Why do you want to leave your current job?</w:t>
-      </w:r>
-    </w:p>
-    <w:p>
-      <w:pPr>
-        <w:numPr>
-          <w:numId w:val="0"/>
-        </w:numPr>
-        <w:rPr>
-          <w:rFonts w:hint="default" w:ascii="Times New Roman" w:hAnsi="Times New Roman" w:cs="Times New Roman"/>
-          <w:b w:val="0"/>
-          <w:bCs w:val="0"/>
-          <w:sz w:val="24"/>
-          <w:szCs w:val="24"/>
-        </w:rPr>
-      </w:pPr>
-      <w:r>
-        <w:rPr>
-          <w:rFonts w:hint="default" w:ascii="Times New Roman" w:hAnsi="Times New Roman" w:cs="Times New Roman"/>
-          <w:b w:val="0"/>
-          <w:bCs w:val="0"/>
-          <w:sz w:val="24"/>
-          <w:szCs w:val="24"/>
-        </w:rPr>
-        <w:t>I have archived many positive things in my current job. But now I’m wanting to seek a new challenge to develop my skills and expertise (kỹ năng chuyên môn) more and more.</w:t>
-      </w:r>
-    </w:p>
-    <w:p>
-      <w:pPr>
-        <w:numPr>
-          <w:numId w:val="0"/>
-        </w:numPr>
-        <w:rPr>
-          <w:rFonts w:hint="default" w:ascii="Times New Roman" w:hAnsi="Times New Roman" w:cs="Times New Roman"/>
-          <w:b w:val="0"/>
-          <w:bCs w:val="0"/>
-          <w:sz w:val="24"/>
-          <w:szCs w:val="24"/>
-        </w:rPr>
-      </w:pPr>
-    </w:p>
-    <w:p>
-      <w:pPr>
-        <w:numPr>
-          <w:ilvl w:val="0"/>
-          <w:numId w:val="1"/>
-        </w:numPr>
-        <w:rPr>
-          <w:rFonts w:hint="default" w:ascii="Times New Roman Bold" w:hAnsi="Times New Roman Bold" w:cs="Times New Roman Bold"/>
-          <w:b/>
-          <w:bCs/>
-          <w:sz w:val="24"/>
-          <w:szCs w:val="24"/>
-        </w:rPr>
-      </w:pPr>
-      <w:r>
-        <w:rPr>
-          <w:rFonts w:hint="default" w:ascii="Times New Roman Bold" w:hAnsi="Times New Roman Bold" w:cs="Times New Roman Bold"/>
-          <w:b/>
-          <w:bCs/>
-          <w:sz w:val="24"/>
-          <w:szCs w:val="24"/>
-        </w:rPr>
-        <w:t>Where do you see yourself in five years?</w:t>
-      </w:r>
-    </w:p>
-    <w:p>
-      <w:pPr>
-        <w:numPr>
-          <w:numId w:val="0"/>
-        </w:numPr>
-        <w:rPr>
-          <w:rFonts w:hint="default" w:ascii="Times New Roman" w:hAnsi="Times New Roman" w:cs="Times New Roman"/>
-          <w:b w:val="0"/>
-          <w:bCs w:val="0"/>
-          <w:sz w:val="24"/>
-          <w:szCs w:val="24"/>
-        </w:rPr>
-      </w:pPr>
-      <w:r>
-        <w:rPr>
-          <w:rFonts w:hint="default" w:ascii="Times New Roman" w:hAnsi="Times New Roman" w:cs="Times New Roman"/>
-          <w:b w:val="0"/>
-          <w:bCs w:val="0"/>
-          <w:sz w:val="24"/>
-          <w:szCs w:val="24"/>
-        </w:rPr>
-        <w:t>In the next five years, I would like to still work for your company. I hope I will get lot of knowledge in software developing and become key member of team.</w:t>
-      </w:r>
-    </w:p>
-    <w:p>
-      <w:pPr>
-        <w:numPr>
-          <w:numId w:val="0"/>
-        </w:numPr>
-        <w:rPr>
-          <w:rFonts w:hint="default" w:ascii="Times New Roman" w:hAnsi="Times New Roman" w:cs="Times New Roman"/>
-          <w:b w:val="0"/>
-          <w:bCs w:val="0"/>
-          <w:sz w:val="24"/>
-          <w:szCs w:val="24"/>
-        </w:rPr>
-      </w:pPr>
+          <w:numId w:val="0"/>
+        </w:numPr>
+        <w:rPr>
+          <w:rFonts w:hint="default" w:ascii="Times New Roman" w:hAnsi="Times New Roman" w:cs="Times New Roman"/>
+          <w:b w:val="0"/>
+          <w:bCs w:val="0"/>
+          <w:sz w:val="24"/>
+          <w:szCs w:val="24"/>
+        </w:rPr>
+      </w:pPr>
+      <w:r>
+        <w:rPr>
+          <w:rFonts w:hint="default" w:ascii="Times New Roman" w:hAnsi="Times New Roman" w:cs="Times New Roman"/>
+          <w:b w:val="0"/>
+          <w:bCs w:val="0"/>
+          <w:sz w:val="24"/>
+          <w:szCs w:val="24"/>
+        </w:rPr>
+        <w:t>Tôi đang làm software developer ở Samsung srv. Tôi đã có kinh nghiệm sử dụng các ngôn ngữ lập trình như: C, C++, objective C and swift.</w:t>
+      </w:r>
+    </w:p>
+    <w:p>
+      <w:pPr>
+        <w:numPr>
+          <w:ilvl w:val="0"/>
+          <w:numId w:val="0"/>
+        </w:numPr>
+        <w:rPr>
+          <w:rFonts w:hint="default" w:ascii="Times New Roman" w:hAnsi="Times New Roman" w:cs="Times New Roman"/>
+          <w:b w:val="0"/>
+          <w:bCs w:val="0"/>
+          <w:sz w:val="24"/>
+          <w:szCs w:val="24"/>
+        </w:rPr>
+      </w:pPr>
+      <w:r>
+        <w:rPr>
+          <w:rFonts w:hint="default" w:ascii="Times New Roman" w:hAnsi="Times New Roman" w:cs="Times New Roman"/>
+          <w:b w:val="0"/>
+          <w:bCs w:val="0"/>
+          <w:sz w:val="24"/>
+          <w:szCs w:val="24"/>
+        </w:rPr>
+        <w:t xml:space="preserve">Hiện tại tôi đang làm 2 projects Smartswitch qt và smartswitch Mac. Smartswitch là 1 ứng dụng dùng để backup các dữ liệu cho điện thoại Samsung và restore data từ cả iPhone và điện thoại Samsung sang điện thoại Samsung. Dữ liệu được backup và restore gồm contact, message, calendar, music, photo, video, document và các setting của điện thoại. Smartswitch cũng có các chức năng update new software version cho app và update new android version cho điện thoại Samsung. PC và phone được kết nối với nhau qua MTP. </w:t>
+      </w:r>
+    </w:p>
+    <w:p>
+      <w:pPr>
+        <w:numPr>
+          <w:ilvl w:val="0"/>
+          <w:numId w:val="0"/>
+        </w:numPr>
+        <w:rPr>
+          <w:rFonts w:hint="default" w:ascii="Times New Roman" w:hAnsi="Times New Roman" w:cs="Times New Roman"/>
+          <w:b w:val="0"/>
+          <w:bCs w:val="0"/>
+          <w:sz w:val="24"/>
+          <w:szCs w:val="24"/>
+        </w:rPr>
+      </w:pPr>
+    </w:p>
+    <w:p>
+      <w:pPr>
+        <w:numPr>
+          <w:ilvl w:val="0"/>
+          <w:numId w:val="0"/>
+        </w:numPr>
+        <w:rPr>
+          <w:rFonts w:hint="default" w:ascii="Times New Roman" w:hAnsi="Times New Roman" w:cs="Times New Roman"/>
+          <w:b w:val="0"/>
+          <w:bCs w:val="0"/>
+          <w:sz w:val="24"/>
+          <w:szCs w:val="24"/>
+        </w:rPr>
+      </w:pPr>
+      <w:r>
+        <w:rPr>
+          <w:rFonts w:hint="default" w:ascii="Times New Roman" w:hAnsi="Times New Roman" w:cs="Times New Roman"/>
+          <w:b w:val="0"/>
+          <w:bCs w:val="0"/>
+          <w:sz w:val="24"/>
+          <w:szCs w:val="24"/>
+        </w:rPr>
+        <w:t xml:space="preserve"> Smartswitch Mac là app dùng trên Mac OS, được viết bằng objective C. </w:t>
+      </w:r>
+    </w:p>
+    <w:p>
+      <w:pPr>
+        <w:numPr>
+          <w:ilvl w:val="0"/>
+          <w:numId w:val="0"/>
+        </w:numPr>
+        <w:rPr>
+          <w:rFonts w:hint="default" w:ascii="Times New Roman" w:hAnsi="Times New Roman" w:cs="Times New Roman"/>
+          <w:b w:val="0"/>
+          <w:bCs w:val="0"/>
+          <w:sz w:val="24"/>
+          <w:szCs w:val="24"/>
+        </w:rPr>
+      </w:pPr>
+      <w:r>
+        <w:rPr>
+          <w:rFonts w:hint="default" w:ascii="Times New Roman" w:hAnsi="Times New Roman" w:cs="Times New Roman"/>
+          <w:b w:val="0"/>
+          <w:bCs w:val="0"/>
+          <w:sz w:val="24"/>
+          <w:szCs w:val="24"/>
+        </w:rPr>
+        <w:t>Còn Smartswitch qt là 1 app cross-platform. Nó có thể chạy trên cả win và Mac. Smartswitch qt được viết bằng C, C++. Phần UI được viết bằng qt.</w:t>
+      </w:r>
+    </w:p>
+    <w:p>
+      <w:pPr>
+        <w:numPr>
+          <w:ilvl w:val="0"/>
+          <w:numId w:val="0"/>
+        </w:numPr>
+        <w:rPr>
+          <w:rFonts w:hint="default" w:ascii="Times New Roman" w:hAnsi="Times New Roman" w:cs="Times New Roman"/>
+          <w:b w:val="0"/>
+          <w:bCs w:val="0"/>
+          <w:sz w:val="24"/>
+          <w:szCs w:val="24"/>
+        </w:rPr>
+      </w:pPr>
+    </w:p>
+    <w:p>
+      <w:pPr>
+        <w:numPr>
+          <w:ilvl w:val="0"/>
+          <w:numId w:val="0"/>
+        </w:numPr>
+        <w:rPr>
+          <w:rFonts w:hint="default" w:ascii="Times New Roman" w:hAnsi="Times New Roman" w:cs="Times New Roman"/>
+          <w:b w:val="0"/>
+          <w:bCs w:val="0"/>
+          <w:sz w:val="24"/>
+          <w:szCs w:val="24"/>
+        </w:rPr>
+      </w:pPr>
+      <w:r>
+        <w:rPr>
+          <w:rFonts w:hint="default" w:ascii="Times New Roman" w:hAnsi="Times New Roman" w:cs="Times New Roman"/>
+          <w:b w:val="0"/>
+          <w:bCs w:val="0"/>
+          <w:sz w:val="24"/>
+          <w:szCs w:val="24"/>
+        </w:rPr>
+        <w:t>Trong project Smartswitch qt, tôi làm phần restore dữ liệu. Dữ liệu dùng để restore gồm backup data của điện thoại Samsung và iPhone. Với backup data của điện thoại Samsung, tôi sẽ đọc file json và xml để lấy ra các thông tin của items cần restore và transfer data sang device bằng cách sử dụng mtp. Với backup data của iPhone, tôi sẽ đọc thông tin trong file db và dựa vào thông tin đó để lấy các files trong backup data và transfer sang device.</w:t>
+      </w:r>
+    </w:p>
+    <w:p>
+      <w:pPr>
+        <w:numPr>
+          <w:ilvl w:val="0"/>
+          <w:numId w:val="0"/>
+        </w:numPr>
+        <w:rPr>
+          <w:rFonts w:hint="default" w:ascii="Times New Roman" w:hAnsi="Times New Roman" w:cs="Times New Roman"/>
+          <w:b w:val="0"/>
+          <w:bCs w:val="0"/>
+          <w:sz w:val="24"/>
+          <w:szCs w:val="24"/>
+        </w:rPr>
+      </w:pPr>
+      <w:r>
+        <w:rPr>
+          <w:rFonts w:hint="default" w:ascii="Times New Roman" w:hAnsi="Times New Roman" w:cs="Times New Roman"/>
+          <w:b w:val="0"/>
+          <w:bCs w:val="0"/>
+          <w:sz w:val="24"/>
+          <w:szCs w:val="24"/>
+        </w:rPr>
+        <w:t>Project có sử dụng multithread, third-party libraries, và các design pattern như: single</w:t>
+      </w:r>
+      <w:r>
+        <w:rPr>
+          <w:rFonts w:hint="default" w:ascii="Times New Roman" w:hAnsi="Times New Roman" w:cs="Times New Roman"/>
+          <w:b w:val="0"/>
+          <w:bCs w:val="0"/>
+          <w:sz w:val="24"/>
+          <w:szCs w:val="24"/>
+        </w:rPr>
+        <w:t>ton</w:t>
+      </w:r>
       <w:bookmarkStart w:id="0" w:name="_GoBack"/>
       <w:bookmarkEnd w:id="0"/>
+      <w:r>
+        <w:rPr>
+          <w:rFonts w:hint="default" w:ascii="Times New Roman" w:hAnsi="Times New Roman" w:cs="Times New Roman"/>
+          <w:b w:val="0"/>
+          <w:bCs w:val="0"/>
+          <w:sz w:val="24"/>
+          <w:szCs w:val="24"/>
+        </w:rPr>
+        <w:t xml:space="preserve"> pattern, factory pattern.</w:t>
+      </w:r>
+    </w:p>
+    <w:p>
+      <w:pPr>
+        <w:numPr>
+          <w:ilvl w:val="0"/>
+          <w:numId w:val="1"/>
+        </w:numPr>
+        <w:rPr>
+          <w:rFonts w:hint="default" w:ascii="Times New Roman Bold" w:hAnsi="Times New Roman Bold" w:cs="Times New Roman Bold"/>
+          <w:b/>
+          <w:bCs/>
+          <w:sz w:val="24"/>
+          <w:szCs w:val="24"/>
+        </w:rPr>
+      </w:pPr>
+      <w:r>
+        <w:rPr>
+          <w:rFonts w:hint="default" w:ascii="Times New Roman Bold" w:hAnsi="Times New Roman Bold" w:cs="Times New Roman Bold"/>
+          <w:b/>
+          <w:bCs/>
+          <w:sz w:val="24"/>
+          <w:szCs w:val="24"/>
+        </w:rPr>
+        <w:t>Why did you decide to apply this role?</w:t>
+      </w:r>
+    </w:p>
+    <w:p>
+      <w:pPr>
+        <w:numPr>
+          <w:ilvl w:val="0"/>
+          <w:numId w:val="0"/>
+        </w:numPr>
+        <w:ind w:firstLine="420" w:firstLineChars="0"/>
+        <w:rPr>
+          <w:rFonts w:hint="default" w:ascii="Times New Roman Regular" w:hAnsi="Times New Roman Regular" w:cs="Times New Roman Regular"/>
+          <w:sz w:val="24"/>
+          <w:szCs w:val="24"/>
+        </w:rPr>
+      </w:pPr>
+      <w:r>
+        <w:rPr>
+          <w:rFonts w:hint="default" w:ascii="Times New Roman Regular" w:hAnsi="Times New Roman Regular" w:cs="Times New Roman Regular"/>
+          <w:sz w:val="24"/>
+          <w:szCs w:val="24"/>
+        </w:rPr>
+        <w:t xml:space="preserve">- The first reason, I like developing software programs. I’m confident and </w:t>
+      </w:r>
+      <w:r>
+        <w:rPr>
+          <w:rFonts w:hint="default" w:ascii="Times New Roman Regular" w:hAnsi="Times New Roman Regular" w:cs="Times New Roman Regular"/>
+          <w:sz w:val="24"/>
+          <w:szCs w:val="24"/>
+        </w:rPr>
+        <w:tab/>
+      </w:r>
+      <w:r>
+        <w:rPr>
+          <w:rFonts w:hint="default" w:ascii="Times New Roman Regular" w:hAnsi="Times New Roman Regular" w:cs="Times New Roman Regular"/>
+          <w:sz w:val="24"/>
+          <w:szCs w:val="24"/>
+        </w:rPr>
+        <w:t xml:space="preserve">competent in this type of work. And I think I can learn a lot of knowledge in this </w:t>
+      </w:r>
+      <w:r>
+        <w:rPr>
+          <w:rFonts w:hint="default" w:ascii="Times New Roman Regular" w:hAnsi="Times New Roman Regular" w:cs="Times New Roman Regular"/>
+          <w:sz w:val="24"/>
+          <w:szCs w:val="24"/>
+        </w:rPr>
+        <w:tab/>
+      </w:r>
+      <w:r>
+        <w:rPr>
+          <w:rFonts w:hint="default" w:ascii="Times New Roman Regular" w:hAnsi="Times New Roman Regular" w:cs="Times New Roman Regular"/>
+          <w:sz w:val="24"/>
+          <w:szCs w:val="24"/>
+        </w:rPr>
+        <w:t>job.</w:t>
+      </w:r>
+    </w:p>
+    <w:p>
+      <w:pPr>
+        <w:numPr>
+          <w:ilvl w:val="0"/>
+          <w:numId w:val="0"/>
+        </w:numPr>
+        <w:ind w:firstLine="420" w:firstLineChars="0"/>
+        <w:rPr>
+          <w:rFonts w:hint="default" w:ascii="Times New Roman Regular" w:hAnsi="Times New Roman Regular" w:cs="Times New Roman Regular"/>
+          <w:sz w:val="24"/>
+          <w:szCs w:val="24"/>
+        </w:rPr>
+      </w:pPr>
+      <w:r>
+        <w:rPr>
+          <w:rFonts w:hint="default" w:ascii="Times New Roman Regular" w:hAnsi="Times New Roman Regular" w:cs="Times New Roman Regular"/>
+          <w:sz w:val="24"/>
+          <w:szCs w:val="24"/>
+        </w:rPr>
+        <w:t xml:space="preserve">- The second reason is your company. My research tell me that your company is a </w:t>
+      </w:r>
+      <w:r>
+        <w:rPr>
+          <w:rFonts w:hint="default" w:ascii="Times New Roman Regular" w:hAnsi="Times New Roman Regular" w:cs="Times New Roman Regular"/>
+          <w:sz w:val="24"/>
+          <w:szCs w:val="24"/>
+        </w:rPr>
+        <w:tab/>
+      </w:r>
+      <w:r>
+        <w:rPr>
+          <w:rFonts w:hint="default" w:ascii="Times New Roman Regular" w:hAnsi="Times New Roman Regular" w:cs="Times New Roman Regular"/>
+          <w:sz w:val="24"/>
+          <w:szCs w:val="24"/>
+        </w:rPr>
+        <w:t xml:space="preserve">big and well-know company in this field. And your company has workplace </w:t>
+      </w:r>
+      <w:r>
+        <w:rPr>
+          <w:rFonts w:hint="default" w:ascii="Times New Roman Regular" w:hAnsi="Times New Roman Regular" w:cs="Times New Roman Regular"/>
+          <w:sz w:val="24"/>
+          <w:szCs w:val="24"/>
+        </w:rPr>
+        <w:tab/>
+      </w:r>
+      <w:r>
+        <w:rPr>
+          <w:rFonts w:hint="default" w:ascii="Times New Roman Regular" w:hAnsi="Times New Roman Regular" w:cs="Times New Roman Regular"/>
+          <w:sz w:val="24"/>
+          <w:szCs w:val="24"/>
+        </w:rPr>
+        <w:t>culture and values that are good for employees.</w:t>
+      </w:r>
+    </w:p>
+    <w:p>
+      <w:pPr>
+        <w:numPr>
+          <w:ilvl w:val="0"/>
+          <w:numId w:val="1"/>
+        </w:numPr>
+        <w:rPr>
+          <w:rFonts w:hint="default" w:ascii="Times New Roman Bold" w:hAnsi="Times New Roman Bold" w:cs="Times New Roman Bold"/>
+          <w:b/>
+          <w:bCs/>
+          <w:sz w:val="24"/>
+          <w:szCs w:val="24"/>
+        </w:rPr>
+      </w:pPr>
+      <w:r>
+        <w:rPr>
+          <w:rFonts w:hint="default" w:ascii="Times New Roman Bold" w:hAnsi="Times New Roman Bold" w:cs="Times New Roman Bold"/>
+          <w:b/>
+          <w:bCs/>
+          <w:sz w:val="24"/>
+          <w:szCs w:val="24"/>
+        </w:rPr>
+        <w:t>What are your strengths?</w:t>
+      </w:r>
+    </w:p>
+    <w:p>
+      <w:pPr>
+        <w:numPr>
+          <w:ilvl w:val="0"/>
+          <w:numId w:val="0"/>
+        </w:numPr>
+        <w:rPr>
+          <w:rFonts w:hint="default" w:ascii="Times New Roman Regular" w:hAnsi="Times New Roman Regular" w:cs="Times New Roman Regular"/>
+          <w:sz w:val="24"/>
+          <w:szCs w:val="24"/>
+        </w:rPr>
+      </w:pPr>
+      <w:r>
+        <w:rPr>
+          <w:rFonts w:hint="default" w:ascii="Times New Roman Regular" w:hAnsi="Times New Roman Regular" w:cs="Times New Roman Regular"/>
+          <w:sz w:val="24"/>
+          <w:szCs w:val="24"/>
+        </w:rPr>
+        <w:t>- My strengths are hard working, active in works. I need little supervision and monitoring. And I am active in learning and researching new knowledge. Other strength is that I adapt quickly with a new working environment.</w:t>
+      </w:r>
+    </w:p>
+    <w:p>
+      <w:pPr>
+        <w:numPr>
+          <w:ilvl w:val="0"/>
+          <w:numId w:val="0"/>
+        </w:numPr>
+        <w:rPr>
+          <w:rFonts w:hint="default" w:ascii="Times New Roman Regular" w:hAnsi="Times New Roman Regular" w:cs="Times New Roman Regular"/>
+          <w:sz w:val="24"/>
+          <w:szCs w:val="24"/>
+        </w:rPr>
+      </w:pPr>
+    </w:p>
+    <w:p>
+      <w:pPr>
+        <w:numPr>
+          <w:ilvl w:val="0"/>
+          <w:numId w:val="1"/>
+        </w:numPr>
+        <w:rPr>
+          <w:rFonts w:hint="default" w:ascii="Times New Roman Bold" w:hAnsi="Times New Roman Bold" w:cs="Times New Roman Bold"/>
+          <w:b/>
+          <w:bCs/>
+          <w:sz w:val="24"/>
+          <w:szCs w:val="24"/>
+        </w:rPr>
+      </w:pPr>
+      <w:r>
+        <w:rPr>
+          <w:rFonts w:hint="default" w:ascii="Times New Roman Bold" w:hAnsi="Times New Roman Bold" w:cs="Times New Roman Bold"/>
+          <w:b/>
+          <w:bCs/>
+          <w:sz w:val="24"/>
+          <w:szCs w:val="24"/>
+        </w:rPr>
+        <w:t>What is your biggest weakness?</w:t>
+      </w:r>
+    </w:p>
+    <w:p>
+      <w:pPr>
+        <w:numPr>
+          <w:ilvl w:val="0"/>
+          <w:numId w:val="0"/>
+        </w:numPr>
+        <w:rPr>
+          <w:rFonts w:hint="default" w:ascii="Times New Roman" w:hAnsi="Times New Roman" w:cs="Times New Roman"/>
+          <w:b w:val="0"/>
+          <w:bCs w:val="0"/>
+          <w:sz w:val="24"/>
+          <w:szCs w:val="24"/>
+        </w:rPr>
+      </w:pPr>
+      <w:r>
+        <w:rPr>
+          <w:rFonts w:hint="default" w:ascii="Times New Roman" w:hAnsi="Times New Roman" w:cs="Times New Roman"/>
+          <w:b w:val="0"/>
+          <w:bCs w:val="0"/>
+          <w:sz w:val="24"/>
+          <w:szCs w:val="24"/>
+        </w:rPr>
+        <w:t>My biggest weakness is public speaking. I don’t have any experience of speaking in front of large groups of people. However, I also want to develop in this feature. If there is any opportunities for me to present for lots of people, I would like to take on that challenge.</w:t>
+      </w:r>
+    </w:p>
+    <w:p>
+      <w:pPr>
+        <w:numPr>
+          <w:ilvl w:val="0"/>
+          <w:numId w:val="0"/>
+        </w:numPr>
+        <w:rPr>
+          <w:rFonts w:hint="default" w:ascii="Times New Roman" w:hAnsi="Times New Roman" w:cs="Times New Roman"/>
+          <w:b w:val="0"/>
+          <w:bCs w:val="0"/>
+          <w:sz w:val="24"/>
+          <w:szCs w:val="24"/>
+        </w:rPr>
+      </w:pPr>
+    </w:p>
+    <w:p>
+      <w:pPr>
+        <w:numPr>
+          <w:ilvl w:val="0"/>
+          <w:numId w:val="1"/>
+        </w:numPr>
+        <w:rPr>
+          <w:rFonts w:hint="default" w:ascii="Times New Roman Bold" w:hAnsi="Times New Roman Bold" w:cs="Times New Roman Bold"/>
+          <w:b/>
+          <w:bCs/>
+          <w:sz w:val="24"/>
+          <w:szCs w:val="24"/>
+        </w:rPr>
+      </w:pPr>
+      <w:r>
+        <w:rPr>
+          <w:rFonts w:hint="default" w:ascii="Times New Roman Bold" w:hAnsi="Times New Roman Bold" w:cs="Times New Roman Bold"/>
+          <w:b/>
+          <w:bCs/>
+          <w:sz w:val="24"/>
+          <w:szCs w:val="24"/>
+        </w:rPr>
+        <w:t>What’s your ideal work environment?</w:t>
+      </w:r>
+    </w:p>
+    <w:p>
+      <w:pPr>
+        <w:numPr>
+          <w:ilvl w:val="0"/>
+          <w:numId w:val="0"/>
+        </w:numPr>
+        <w:rPr>
+          <w:rFonts w:hint="default" w:ascii="Times New Roman" w:hAnsi="Times New Roman" w:cs="Times New Roman"/>
+          <w:b w:val="0"/>
+          <w:bCs w:val="0"/>
+          <w:sz w:val="24"/>
+          <w:szCs w:val="24"/>
+        </w:rPr>
+      </w:pPr>
+      <w:r>
+        <w:rPr>
+          <w:rFonts w:hint="default" w:ascii="Times New Roman" w:hAnsi="Times New Roman" w:cs="Times New Roman"/>
+          <w:b w:val="0"/>
+          <w:bCs w:val="0"/>
+          <w:sz w:val="24"/>
+          <w:szCs w:val="24"/>
+        </w:rPr>
+        <w:t>I think that work environment should be productive (năng suất), positive, and creative.</w:t>
+      </w:r>
+    </w:p>
+    <w:p>
+      <w:pPr>
+        <w:numPr>
+          <w:ilvl w:val="0"/>
+          <w:numId w:val="1"/>
+        </w:numPr>
+        <w:rPr>
+          <w:rFonts w:hint="default" w:ascii="Times New Roman Bold" w:hAnsi="Times New Roman Bold" w:cs="Times New Roman Bold"/>
+          <w:b/>
+          <w:bCs/>
+          <w:sz w:val="24"/>
+          <w:szCs w:val="24"/>
+        </w:rPr>
+      </w:pPr>
+      <w:r>
+        <w:rPr>
+          <w:rFonts w:hint="default" w:ascii="Times New Roman Bold" w:hAnsi="Times New Roman Bold" w:cs="Times New Roman Bold"/>
+          <w:b/>
+          <w:bCs/>
+          <w:sz w:val="24"/>
+          <w:szCs w:val="24"/>
+        </w:rPr>
+        <w:t>Why do you want to apply to work for this company?</w:t>
+      </w:r>
+    </w:p>
+    <w:p>
+      <w:pPr>
+        <w:numPr>
+          <w:ilvl w:val="0"/>
+          <w:numId w:val="1"/>
+        </w:numPr>
+        <w:rPr>
+          <w:rFonts w:hint="default" w:ascii="Times New Roman Bold" w:hAnsi="Times New Roman Bold" w:cs="Times New Roman Bold"/>
+          <w:b/>
+          <w:bCs/>
+          <w:sz w:val="24"/>
+          <w:szCs w:val="24"/>
+        </w:rPr>
+      </w:pPr>
+      <w:r>
+        <w:rPr>
+          <w:rFonts w:hint="default" w:ascii="Times New Roman Bold" w:hAnsi="Times New Roman Bold" w:cs="Times New Roman Bold"/>
+          <w:b/>
+          <w:bCs/>
+          <w:sz w:val="24"/>
+          <w:szCs w:val="24"/>
+        </w:rPr>
+        <w:t>Why do you want to leave your current job?</w:t>
+      </w:r>
+    </w:p>
+    <w:p>
+      <w:pPr>
+        <w:numPr>
+          <w:ilvl w:val="0"/>
+          <w:numId w:val="0"/>
+        </w:numPr>
+        <w:rPr>
+          <w:rFonts w:hint="default" w:ascii="Times New Roman" w:hAnsi="Times New Roman" w:cs="Times New Roman"/>
+          <w:b w:val="0"/>
+          <w:bCs w:val="0"/>
+          <w:sz w:val="24"/>
+          <w:szCs w:val="24"/>
+        </w:rPr>
+      </w:pPr>
+      <w:r>
+        <w:rPr>
+          <w:rFonts w:hint="default" w:ascii="Times New Roman" w:hAnsi="Times New Roman" w:cs="Times New Roman"/>
+          <w:b w:val="0"/>
+          <w:bCs w:val="0"/>
+          <w:sz w:val="24"/>
+          <w:szCs w:val="24"/>
+        </w:rPr>
+        <w:t>I have archived many positive things in my current job. But now I’m wanting to seek a new challenge to develop my skills and expertise (kỹ năng chuyên môn) more and more.</w:t>
+      </w:r>
+    </w:p>
+    <w:p>
+      <w:pPr>
+        <w:numPr>
+          <w:ilvl w:val="0"/>
+          <w:numId w:val="0"/>
+        </w:numPr>
+        <w:rPr>
+          <w:rFonts w:hint="default" w:ascii="Times New Roman" w:hAnsi="Times New Roman" w:cs="Times New Roman"/>
+          <w:b w:val="0"/>
+          <w:bCs w:val="0"/>
+          <w:sz w:val="24"/>
+          <w:szCs w:val="24"/>
+        </w:rPr>
+      </w:pPr>
+    </w:p>
+    <w:p>
+      <w:pPr>
+        <w:numPr>
+          <w:ilvl w:val="0"/>
+          <w:numId w:val="1"/>
+        </w:numPr>
+        <w:rPr>
+          <w:rFonts w:hint="default" w:ascii="Times New Roman Bold" w:hAnsi="Times New Roman Bold" w:cs="Times New Roman Bold"/>
+          <w:b/>
+          <w:bCs/>
+          <w:sz w:val="24"/>
+          <w:szCs w:val="24"/>
+        </w:rPr>
+      </w:pPr>
+      <w:r>
+        <w:rPr>
+          <w:rFonts w:hint="default" w:ascii="Times New Roman Bold" w:hAnsi="Times New Roman Bold" w:cs="Times New Roman Bold"/>
+          <w:b/>
+          <w:bCs/>
+          <w:sz w:val="24"/>
+          <w:szCs w:val="24"/>
+        </w:rPr>
+        <w:t>Where do you see yourself in five years?</w:t>
+      </w:r>
+    </w:p>
+    <w:p>
+      <w:pPr>
+        <w:numPr>
+          <w:ilvl w:val="0"/>
+          <w:numId w:val="0"/>
+        </w:numPr>
+        <w:rPr>
+          <w:rFonts w:hint="default" w:ascii="Times New Roman" w:hAnsi="Times New Roman" w:cs="Times New Roman"/>
+          <w:b w:val="0"/>
+          <w:bCs w:val="0"/>
+          <w:sz w:val="24"/>
+          <w:szCs w:val="24"/>
+        </w:rPr>
+      </w:pPr>
+      <w:r>
+        <w:rPr>
+          <w:rFonts w:hint="default" w:ascii="Times New Roman" w:hAnsi="Times New Roman" w:cs="Times New Roman"/>
+          <w:b w:val="0"/>
+          <w:bCs w:val="0"/>
+          <w:sz w:val="24"/>
+          <w:szCs w:val="24"/>
+        </w:rPr>
+        <w:t>In the next five years, I would like to still work for your company. I hope I will get lot of knowledge in software developing and become key member of team.</w:t>
+      </w:r>
+    </w:p>
+    <w:p>
+      <w:pPr>
+        <w:numPr>
+          <w:ilvl w:val="0"/>
+          <w:numId w:val="0"/>
+        </w:numPr>
+        <w:rPr>
+          <w:rFonts w:hint="default" w:ascii="Times New Roman" w:hAnsi="Times New Roman" w:cs="Times New Roman"/>
+          <w:b w:val="0"/>
+          <w:bCs w:val="0"/>
+          <w:sz w:val="24"/>
+          <w:szCs w:val="24"/>
+        </w:rPr>
+      </w:pPr>
     </w:p>
     <w:p>
       <w:pPr>
@@ -600,7 +823,7 @@
   <w:docDefaults>
     <w:rPrDefault>
       <w:rPr>
-        <w:rFonts w:asciiTheme="minorHAnsi" w:hAnsiTheme="minorHAnsi" w:eastAsiaTheme="minorEastAsia" w:cstheme="minorBidi"/>
+        <w:rFonts w:ascii="Times New Roman" w:hAnsi="Times New Roman" w:eastAsia="SimSun" w:cs="Times New Roman"/>
       </w:rPr>
     </w:rPrDefault>
   </w:docDefaults>
@@ -670,7 +893,7 @@
     <w:lsdException w:qFormat="1" w:unhideWhenUsed="0" w:uiPriority="0" w:semiHidden="0" w:name="Title"/>
     <w:lsdException w:unhideWhenUsed="0" w:uiPriority="0" w:semiHidden="0" w:name="Closing"/>
     <w:lsdException w:unhideWhenUsed="0" w:uiPriority="0" w:semiHidden="0" w:name="Signature"/>
-    <w:lsdException w:unhideWhenUsed="0" w:uiPriority="0" w:name="Default Paragraph Font"/>
+    <w:lsdException w:qFormat="1" w:unhideWhenUsed="0" w:uiPriority="0" w:name="Default Paragraph Font"/>
     <w:lsdException w:unhideWhenUsed="0" w:uiPriority="0" w:semiHidden="0" w:name="Body Text"/>
     <w:lsdException w:unhideWhenUsed="0" w:uiPriority="0" w:semiHidden="0" w:name="Body Text Indent"/>
     <w:lsdException w:unhideWhenUsed="0" w:uiPriority="0" w:semiHidden="0" w:name="List Continue"/>
@@ -708,7 +931,7 @@
     <w:lsdException w:unhideWhenUsed="0" w:uiPriority="0" w:semiHidden="0" w:name="HTML Sample"/>
     <w:lsdException w:unhideWhenUsed="0" w:uiPriority="0" w:semiHidden="0" w:name="HTML Typewriter"/>
     <w:lsdException w:unhideWhenUsed="0" w:uiPriority="0" w:semiHidden="0" w:name="HTML Variable"/>
-    <w:lsdException w:unhideWhenUsed="0" w:uiPriority="0" w:name="Normal Table"/>
+    <w:lsdException w:qFormat="1" w:unhideWhenUsed="0" w:uiPriority="0" w:name="Normal Table"/>
     <w:lsdException w:unhideWhenUsed="0" w:uiPriority="0" w:semiHidden="0" w:name="annotation subject"/>
     <w:lsdException w:unhideWhenUsed="0" w:uiPriority="0" w:semiHidden="0" w:name="Table Simple 1"/>
     <w:lsdException w:unhideWhenUsed="0" w:uiPriority="0" w:semiHidden="0" w:name="Table Simple 2"/>
@@ -873,11 +1096,13 @@
   <w:style w:type="character" w:default="1" w:styleId="2">
     <w:name w:val="Default Paragraph Font"/>
     <w:semiHidden/>
+    <w:qFormat/>
     <w:uiPriority w:val="0"/>
   </w:style>
   <w:style w:type="table" w:default="1" w:styleId="3">
     <w:name w:val="Normal Table"/>
     <w:semiHidden/>
+    <w:qFormat/>
     <w:uiPriority w:val="0"/>
     <w:tblPr>
       <w:tblCellMar>
